--- a/EI BOOTSTRAPPIA.docx
+++ b/EI BOOTSTRAPPIA.docx
@@ -974,7 +974,7 @@
       <w:lvlText w:val="%1."/>
       <w:lvlJc w:val="left"/>
       <w:pPr>
-        <w:ind w:left="720" w:hanging="360"/>
+        <w:ind w:left="502" w:hanging="360"/>
       </w:pPr>
       <w:rPr>
         <w:rFonts w:hint="default"/>
@@ -986,7 +986,7 @@
       <w:lvlText w:val="%2."/>
       <w:lvlJc w:val="left"/>
       <w:pPr>
-        <w:ind w:left="1440" w:hanging="360"/>
+        <w:ind w:left="1222" w:hanging="360"/>
       </w:pPr>
     </w:lvl>
     <w:lvl w:ilvl="2" w:tplc="040B001B" w:tentative="1">
@@ -995,7 +995,7 @@
       <w:lvlText w:val="%3."/>
       <w:lvlJc w:val="right"/>
       <w:pPr>
-        <w:ind w:left="2160" w:hanging="180"/>
+        <w:ind w:left="1942" w:hanging="180"/>
       </w:pPr>
     </w:lvl>
     <w:lvl w:ilvl="3" w:tplc="040B000F" w:tentative="1">
@@ -1004,7 +1004,7 @@
       <w:lvlText w:val="%4."/>
       <w:lvlJc w:val="left"/>
       <w:pPr>
-        <w:ind w:left="2880" w:hanging="360"/>
+        <w:ind w:left="2662" w:hanging="360"/>
       </w:pPr>
     </w:lvl>
     <w:lvl w:ilvl="4" w:tplc="040B0019" w:tentative="1">
@@ -1013,7 +1013,7 @@
       <w:lvlText w:val="%5."/>
       <w:lvlJc w:val="left"/>
       <w:pPr>
-        <w:ind w:left="3600" w:hanging="360"/>
+        <w:ind w:left="3382" w:hanging="360"/>
       </w:pPr>
     </w:lvl>
     <w:lvl w:ilvl="5" w:tplc="040B001B" w:tentative="1">
@@ -1022,7 +1022,7 @@
       <w:lvlText w:val="%6."/>
       <w:lvlJc w:val="right"/>
       <w:pPr>
-        <w:ind w:left="4320" w:hanging="180"/>
+        <w:ind w:left="4102" w:hanging="180"/>
       </w:pPr>
     </w:lvl>
     <w:lvl w:ilvl="6" w:tplc="040B000F" w:tentative="1">
@@ -1031,7 +1031,7 @@
       <w:lvlText w:val="%7."/>
       <w:lvlJc w:val="left"/>
       <w:pPr>
-        <w:ind w:left="5040" w:hanging="360"/>
+        <w:ind w:left="4822" w:hanging="360"/>
       </w:pPr>
     </w:lvl>
     <w:lvl w:ilvl="7" w:tplc="040B0019" w:tentative="1">
@@ -1040,7 +1040,7 @@
       <w:lvlText w:val="%8."/>
       <w:lvlJc w:val="left"/>
       <w:pPr>
-        <w:ind w:left="5760" w:hanging="360"/>
+        <w:ind w:left="5542" w:hanging="360"/>
       </w:pPr>
     </w:lvl>
     <w:lvl w:ilvl="8" w:tplc="040B001B" w:tentative="1">
@@ -1049,7 +1049,7 @@
       <w:lvlText w:val="%9."/>
       <w:lvlJc w:val="right"/>
       <w:pPr>
-        <w:ind w:left="6480" w:hanging="180"/>
+        <w:ind w:left="6262" w:hanging="180"/>
       </w:pPr>
     </w:lvl>
   </w:abstractNum>
